--- a/trunk/files/Panduan Aplikasi Monitoring SPAN - KPPN v3.docx
+++ b/trunk/files/Panduan Aplikasi Monitoring SPAN - KPPN v3.docx
@@ -1,6 +1,6 @@
 
 <file path=word/document.xml><?xml version="1.0" encoding="utf-8"?>
-<w:document xmlns:ve="http://schemas.openxmlformats.org/markup-compatibility/2006" xmlns:o="urn:schemas-microsoft-com:office:office" xmlns:r="http://schemas.openxmlformats.org/officeDocument/2006/relationships" xmlns:m="http://schemas.openxmlformats.org/officeDocument/2006/math" xmlns:v="urn:schemas-microsoft-com:vml" xmlns:wp="http://schemas.openxmlformats.org/drawingml/2006/wordprocessingDrawing" xmlns:w10="urn:schemas-microsoft-com:office:word" xmlns:w="http://schemas.openxmlformats.org/wordprocessingml/2006/main" xmlns:wne="http://schemas.microsoft.com/office/word/2006/wordml">
+<w:document xmlns:wpc="http://schemas.microsoft.com/office/word/2010/wordprocessingCanvas" xmlns:mc="http://schemas.openxmlformats.org/markup-compatibility/2006" xmlns:o="urn:schemas-microsoft-com:office:office" xmlns:r="http://schemas.openxmlformats.org/officeDocument/2006/relationships" xmlns:m="http://schemas.openxmlformats.org/officeDocument/2006/math" xmlns:v="urn:schemas-microsoft-com:vml" xmlns:wp14="http://schemas.microsoft.com/office/word/2010/wordprocessingDrawing" xmlns:wp="http://schemas.openxmlformats.org/drawingml/2006/wordprocessingDrawing" xmlns:w10="urn:schemas-microsoft-com:office:word" xmlns:w="http://schemas.openxmlformats.org/wordprocessingml/2006/main" xmlns:w14="http://schemas.microsoft.com/office/word/2010/wordml" xmlns:wpg="http://schemas.microsoft.com/office/word/2010/wordprocessingGroup" xmlns:wpi="http://schemas.microsoft.com/office/word/2010/wordprocessingInk" xmlns:wne="http://schemas.microsoft.com/office/word/2006/wordml" xmlns:wps="http://schemas.microsoft.com/office/word/2010/wordprocessingShape" mc:Ignorable="w14 wp14">
   <w:body>
     <w:sdt>
       <w:sdtPr>
@@ -48,7 +48,7 @@
                         <pic:cNvPicPr/>
                       </pic:nvPicPr>
                       <pic:blipFill>
-                        <a:blip r:embed="rId8" cstate="print"/>
+                        <a:blip r:embed="rId9" cstate="print"/>
                         <a:srcRect r="37083"/>
                         <a:stretch>
                           <a:fillRect/>
@@ -107,6 +107,16 @@
                         </w:rPr>
                         <w:t>PANDUAN PENGGUNAAN</w:t>
                       </w:r>
+                      <w:r>
+                        <w:rPr>
+                          <w:rFonts w:ascii="Quark" w:hAnsi="Quark" w:cs="Quark"/>
+                          <w:b/>
+                          <w:color w:val="548DD4" w:themeColor="text2" w:themeTint="99"/>
+                          <w:sz w:val="72"/>
+                          <w:szCs w:val="72"/>
+                        </w:rPr>
+                        <w:t xml:space="preserve"> v.3</w:t>
+                      </w:r>
                     </w:p>
                   </w:txbxContent>
                 </v:textbox>
@@ -152,7 +162,7 @@
                           <w:sz w:val="56"/>
                           <w:szCs w:val="56"/>
                         </w:rPr>
-                        <w:t>SPAN</w:t>
+                        <w:t xml:space="preserve">SPAN </w:t>
                       </w:r>
                     </w:p>
                   </w:txbxContent>
@@ -201,6 +211,15 @@
                         </w:rPr>
                         <w:t xml:space="preserve"> KPPN</w:t>
                       </w:r>
+                      <w:r>
+                        <w:rPr>
+                          <w:rFonts w:ascii="Quark" w:hAnsi="Quark" w:cs="Quark"/>
+                          <w:color w:val="FF0000"/>
+                          <w:sz w:val="36"/>
+                          <w:szCs w:val="36"/>
+                        </w:rPr>
+                        <w:t xml:space="preserve"> </w:t>
+                      </w:r>
                     </w:p>
                   </w:txbxContent>
                 </v:textbox>
@@ -303,13 +322,14 @@
       </w:pPr>
       <w:r>
         <w:rPr>
+          <w:b/>
           <w:noProof/>
         </w:rPr>
         <w:drawing>
-          <wp:inline distT="0" distB="0" distL="0" distR="0">
-            <wp:extent cx="2067560" cy="457200"/>
+          <wp:inline distT="0" distB="0" distL="0" distR="0" wp14:anchorId="3DD3E848" wp14:editId="0582F7EA">
+            <wp:extent cx="2800350" cy="758249"/>
             <wp:effectExtent l="0" t="0" r="0" b="0"/>
-            <wp:docPr id="2" name="Picture 2" descr="C:\Users\user\AppData\Local\Temp\30-12-2013 13-28-06.png"/>
+            <wp:docPr id="3" name="Picture 3" descr="C:\Users\user\Desktop\03-02-2014 8-51-27.png"/>
             <wp:cNvGraphicFramePr>
               <a:graphicFrameLocks xmlns:a="http://schemas.openxmlformats.org/drawingml/2006/main" noChangeAspect="1"/>
             </wp:cNvGraphicFramePr>
@@ -317,16 +337,16 @@
               <a:graphicData uri="http://schemas.openxmlformats.org/drawingml/2006/picture">
                 <pic:pic xmlns:pic="http://schemas.openxmlformats.org/drawingml/2006/picture">
                   <pic:nvPicPr>
-                    <pic:cNvPr id="0" name="Picture 2" descr="C:\Users\user\AppData\Local\Temp\30-12-2013 13-28-06.png"/>
+                    <pic:cNvPr id="0" name="Picture 1" descr="C:\Users\user\Desktop\03-02-2014 8-51-27.png"/>
                     <pic:cNvPicPr>
                       <a:picLocks noChangeAspect="1" noChangeArrowheads="1"/>
                     </pic:cNvPicPr>
                   </pic:nvPicPr>
                   <pic:blipFill>
-                    <a:blip r:embed="rId9" cstate="print">
+                    <a:blip r:embed="rId10">
                       <a:extLst>
                         <a:ext uri="{28A0092B-C50C-407E-A947-70E740481C1C}">
-                          <a14:useLocalDpi xmlns="" xmlns:wpc="http://schemas.microsoft.com/office/word/2010/wordprocessingCanvas" xmlns:mc="http://schemas.openxmlformats.org/markup-compatibility/2006" xmlns:o="urn:schemas-microsoft-com:office:office" xmlns:v="urn:schemas-microsoft-com:vml" xmlns:wp14="http://schemas.microsoft.com/office/word/2010/wordprocessingDrawing" xmlns:w10="urn:schemas-microsoft-com:office:word" xmlns:w="http://schemas.openxmlformats.org/wordprocessingml/2006/main" xmlns:w14="http://schemas.microsoft.com/office/word/2010/wordml" xmlns:wpg="http://schemas.microsoft.com/office/word/2010/wordprocessingGroup" xmlns:wpi="http://schemas.microsoft.com/office/word/2010/wordprocessingInk" xmlns:wps="http://schemas.microsoft.com/office/word/2010/wordprocessingShape" xmlns:a14="http://schemas.microsoft.com/office/drawing/2010/main" val="0"/>
+                          <a14:useLocalDpi xmlns:a14="http://schemas.microsoft.com/office/drawing/2010/main" val="0"/>
                         </a:ext>
                       </a:extLst>
                     </a:blip>
@@ -338,7 +358,7 @@
                   <pic:spPr bwMode="auto">
                     <a:xfrm>
                       <a:off x="0" y="0"/>
-                      <a:ext cx="2067560" cy="457200"/>
+                      <a:ext cx="2800350" cy="758249"/>
                     </a:xfrm>
                     <a:prstGeom prst="rect">
                       <a:avLst/>
@@ -451,7 +471,13 @@
         <w:rPr>
           <w:b/>
         </w:rPr>
-        <w:t>172.16.2.149/</w:t>
+        <w:t>172.16.2.143</w:t>
+      </w:r>
+      <w:r>
+        <w:rPr>
+          <w:b/>
+        </w:rPr>
+        <w:t>/</w:t>
       </w:r>
       <w:proofErr w:type="spellStart"/>
       <w:r>
@@ -583,7 +609,7 @@
                     <pic:cNvPicPr/>
                   </pic:nvPicPr>
                   <pic:blipFill>
-                    <a:blip r:embed="rId10" cstate="print"/>
+                    <a:blip r:embed="rId11" cstate="print"/>
                     <a:srcRect l="21635"/>
                     <a:stretch>
                       <a:fillRect/>
@@ -1139,7 +1165,7 @@
                     <pic:cNvPicPr/>
                   </pic:nvPicPr>
                   <pic:blipFill>
-                    <a:blip r:embed="rId11" cstate="print"/>
+                    <a:blip r:embed="rId12" cstate="print"/>
                     <a:stretch>
                       <a:fillRect/>
                     </a:stretch>
@@ -1213,7 +1239,7 @@
                     <pic:cNvPicPr/>
                   </pic:nvPicPr>
                   <pic:blipFill>
-                    <a:blip r:embed="rId12" cstate="print"/>
+                    <a:blip r:embed="rId13" cstate="print"/>
                     <a:srcRect b="1911"/>
                     <a:stretch>
                       <a:fillRect/>
@@ -1613,7 +1639,7 @@
                     <pic:cNvPicPr/>
                   </pic:nvPicPr>
                   <pic:blipFill>
-                    <a:blip r:embed="rId11" cstate="print"/>
+                    <a:blip r:embed="rId12" cstate="print"/>
                     <a:srcRect b="80176"/>
                     <a:stretch>
                       <a:fillRect/>
@@ -1686,7 +1712,7 @@
                     <pic:cNvPicPr/>
                   </pic:nvPicPr>
                   <pic:blipFill>
-                    <a:blip r:embed="rId13" cstate="print"/>
+                    <a:blip r:embed="rId14" cstate="print"/>
                     <a:stretch>
                       <a:fillRect/>
                     </a:stretch>
@@ -1780,13 +1806,8 @@
           <w:numId w:val="7"/>
         </w:numPr>
       </w:pPr>
-      <w:proofErr w:type="spellStart"/>
-      <w:r>
-        <w:t>Demi</w:t>
-      </w:r>
-      <w:proofErr w:type="spellEnd"/>
-      <w:r>
-        <w:t xml:space="preserve"> </w:t>
+      <w:r>
+        <w:t xml:space="preserve">Demi </w:t>
       </w:r>
       <w:proofErr w:type="spellStart"/>
       <w:r>
@@ -1842,15 +1863,7 @@
       </w:r>
       <w:proofErr w:type="spellEnd"/>
       <w:r>
-        <w:t xml:space="preserve"> </w:t>
-      </w:r>
-      <w:proofErr w:type="spellStart"/>
-      <w:r>
-        <w:t>di</w:t>
-      </w:r>
-      <w:proofErr w:type="spellEnd"/>
-      <w:r>
-        <w:t xml:space="preserve"> </w:t>
+        <w:t xml:space="preserve"> di </w:t>
       </w:r>
       <w:proofErr w:type="spellStart"/>
       <w:r>
@@ -2170,7 +2183,7 @@
                     <pic:cNvPicPr/>
                   </pic:nvPicPr>
                   <pic:blipFill>
-                    <a:blip r:embed="rId14" cstate="print"/>
+                    <a:blip r:embed="rId15" cstate="print"/>
                     <a:stretch>
                       <a:fillRect/>
                     </a:stretch>
@@ -2851,7 +2864,7 @@
                     <pic:cNvPicPr/>
                   </pic:nvPicPr>
                   <pic:blipFill>
-                    <a:blip r:embed="rId15" cstate="print"/>
+                    <a:blip r:embed="rId16" cstate="print"/>
                     <a:stretch>
                       <a:fillRect/>
                     </a:stretch>
@@ -2988,6 +3001,9 @@
         </w:pict>
       </w:r>
       <w:r>
+        <w:rPr>
+          <w:noProof/>
+        </w:rPr>
         <w:drawing>
           <wp:inline distT="0" distB="0" distL="0" distR="0">
             <wp:extent cx="2981325" cy="723900"/>
@@ -3004,7 +3020,7 @@
                     <pic:cNvPicPr/>
                   </pic:nvPicPr>
                   <pic:blipFill>
-                    <a:blip r:embed="rId15" cstate="print"/>
+                    <a:blip r:embed="rId16" cstate="print"/>
                     <a:srcRect l="60929" t="27618" b="39638"/>
                     <a:stretch>
                       <a:fillRect/>
@@ -3141,7 +3157,7 @@
                     <pic:cNvPicPr/>
                   </pic:nvPicPr>
                   <pic:blipFill>
-                    <a:blip r:embed="rId16" cstate="print"/>
+                    <a:blip r:embed="rId17" cstate="print"/>
                     <a:stretch>
                       <a:fillRect/>
                     </a:stretch>
@@ -3181,7 +3197,7 @@
                     <pic:cNvPicPr/>
                   </pic:nvPicPr>
                   <pic:blipFill>
-                    <a:blip r:embed="rId17" cstate="print"/>
+                    <a:blip r:embed="rId18" cstate="print"/>
                     <a:srcRect b="791"/>
                     <a:stretch>
                       <a:fillRect/>
@@ -3231,7 +3247,7 @@
                     <pic:cNvPicPr/>
                   </pic:nvPicPr>
                   <pic:blipFill>
-                    <a:blip r:embed="rId18" cstate="print"/>
+                    <a:blip r:embed="rId19" cstate="print"/>
                     <a:stretch>
                       <a:fillRect/>
                     </a:stretch>
@@ -3271,7 +3287,7 @@
                     <pic:cNvPicPr/>
                   </pic:nvPicPr>
                   <pic:blipFill>
-                    <a:blip r:embed="rId19" cstate="print"/>
+                    <a:blip r:embed="rId20" cstate="print"/>
                     <a:stretch>
                       <a:fillRect/>
                     </a:stretch>
@@ -3614,7 +3630,7 @@
                     <pic:cNvPicPr/>
                   </pic:nvPicPr>
                   <pic:blipFill>
-                    <a:blip r:embed="rId15" cstate="print"/>
+                    <a:blip r:embed="rId16" cstate="print"/>
                     <a:srcRect l="84365" t="53684" r="14480" b="42546"/>
                     <a:stretch>
                       <a:fillRect/>
@@ -3639,15 +3655,7 @@
         <w:t xml:space="preserve"> </w:t>
       </w:r>
       <w:r>
-        <w:t xml:space="preserve">) </w:t>
-      </w:r>
-      <w:proofErr w:type="spellStart"/>
-      <w:r>
-        <w:t>di</w:t>
-      </w:r>
-      <w:proofErr w:type="spellEnd"/>
-      <w:r>
-        <w:t xml:space="preserve"> </w:t>
+        <w:t xml:space="preserve">) di </w:t>
       </w:r>
       <w:proofErr w:type="spellStart"/>
       <w:r>
@@ -3849,6 +3857,9 @@
         <w:t xml:space="preserve"> (</w:t>
       </w:r>
       <w:r>
+        <w:rPr>
+          <w:noProof/>
+        </w:rPr>
         <w:drawing>
           <wp:inline distT="0" distB="0" distL="0" distR="0">
             <wp:extent cx="171450" cy="171450"/>
@@ -3865,7 +3876,7 @@
                     <pic:cNvPicPr/>
                   </pic:nvPicPr>
                   <pic:blipFill>
-                    <a:blip r:embed="rId15" cstate="print"/>
+                    <a:blip r:embed="rId16" cstate="print"/>
                     <a:srcRect l="82805" t="53145" r="16040" b="42869"/>
                     <a:stretch>
                       <a:fillRect/>
@@ -3994,6 +4005,9 @@
         <w:ind w:left="1710"/>
       </w:pPr>
       <w:r>
+        <w:rPr>
+          <w:noProof/>
+        </w:rPr>
         <w:drawing>
           <wp:inline distT="0" distB="0" distL="0" distR="0">
             <wp:extent cx="2316480" cy="953469"/>
@@ -4010,7 +4024,7 @@
                     <pic:cNvPicPr/>
                   </pic:nvPicPr>
                   <pic:blipFill>
-                    <a:blip r:embed="rId20" cstate="print"/>
+                    <a:blip r:embed="rId21" cstate="print"/>
                     <a:stretch>
                       <a:fillRect/>
                     </a:stretch>
@@ -4086,6 +4100,9 @@
         <w:t xml:space="preserve"> file (</w:t>
       </w:r>
       <w:r>
+        <w:rPr>
+          <w:noProof/>
+        </w:rPr>
         <w:drawing>
           <wp:inline distT="0" distB="0" distL="0" distR="0">
             <wp:extent cx="231608" cy="200025"/>
@@ -4102,7 +4119,7 @@
                     <pic:cNvPicPr/>
                   </pic:nvPicPr>
                   <pic:blipFill>
-                    <a:blip r:embed="rId15" cstate="print"/>
+                    <a:blip r:embed="rId16" cstate="print"/>
                     <a:srcRect l="87318" t="53124" r="11359" b="42890"/>
                     <a:stretch>
                       <a:fillRect/>
@@ -4296,7 +4313,7 @@
                     <pic:cNvPicPr/>
                   </pic:nvPicPr>
                   <pic:blipFill>
-                    <a:blip r:embed="rId21" cstate="print"/>
+                    <a:blip r:embed="rId22" cstate="print"/>
                     <a:stretch>
                       <a:fillRect/>
                     </a:stretch>
@@ -4387,7 +4404,7 @@
                     <pic:cNvPicPr/>
                   </pic:nvPicPr>
                   <pic:blipFill>
-                    <a:blip r:embed="rId15" cstate="print"/>
+                    <a:blip r:embed="rId16" cstate="print"/>
                     <a:srcRect l="89001" t="53124" r="9901" b="43063"/>
                     <a:stretch>
                       <a:fillRect/>
@@ -4815,15 +4832,7 @@
       </w:r>
       <w:proofErr w:type="spellEnd"/>
       <w:r>
-        <w:t xml:space="preserve"> </w:t>
-      </w:r>
-      <w:proofErr w:type="spellStart"/>
-      <w:r>
-        <w:t>di</w:t>
-      </w:r>
-      <w:proofErr w:type="spellEnd"/>
-      <w:r>
-        <w:t xml:space="preserve"> </w:t>
+        <w:t xml:space="preserve"> di </w:t>
       </w:r>
       <w:proofErr w:type="spellStart"/>
       <w:r>
@@ -4853,14 +4862,9 @@
       <w:r>
         <w:t xml:space="preserve"> </w:t>
       </w:r>
-      <w:proofErr w:type="spellStart"/>
       <w:proofErr w:type="gramStart"/>
       <w:r>
-        <w:t>Isi</w:t>
-      </w:r>
-      <w:proofErr w:type="spellEnd"/>
-      <w:r>
-        <w:t xml:space="preserve"> </w:t>
+        <w:t xml:space="preserve">Isi </w:t>
       </w:r>
       <w:proofErr w:type="spellStart"/>
       <w:r>
@@ -5053,7 +5057,7 @@
                     <pic:cNvPicPr/>
                   </pic:nvPicPr>
                   <pic:blipFill>
-                    <a:blip r:embed="rId22" cstate="print"/>
+                    <a:blip r:embed="rId23" cstate="print"/>
                     <a:stretch>
                       <a:fillRect/>
                     </a:stretch>
@@ -5369,7 +5373,7 @@
                     <pic:cNvPicPr/>
                   </pic:nvPicPr>
                   <pic:blipFill>
-                    <a:blip r:embed="rId23" cstate="print"/>
+                    <a:blip r:embed="rId24" cstate="print"/>
                     <a:stretch>
                       <a:fillRect/>
                     </a:stretch>
@@ -5686,7 +5690,7 @@
                     <pic:cNvPicPr/>
                   </pic:nvPicPr>
                   <pic:blipFill>
-                    <a:blip r:embed="rId24" cstate="print"/>
+                    <a:blip r:embed="rId25" cstate="print"/>
                     <a:srcRect b="49216"/>
                     <a:stretch>
                       <a:fillRect/>
@@ -5738,7 +5742,7 @@
                     <pic:cNvPicPr/>
                   </pic:nvPicPr>
                   <pic:blipFill>
-                    <a:blip r:embed="rId25" cstate="print"/>
+                    <a:blip r:embed="rId26" cstate="print"/>
                     <a:stretch>
                       <a:fillRect/>
                     </a:stretch>
@@ -5790,7 +5794,7 @@
                     <pic:cNvPicPr/>
                   </pic:nvPicPr>
                   <pic:blipFill>
-                    <a:blip r:embed="rId26" cstate="print"/>
+                    <a:blip r:embed="rId27" cstate="print"/>
                     <a:stretch>
                       <a:fillRect/>
                     </a:stretch>
@@ -5838,7 +5842,7 @@
                     <pic:cNvPicPr/>
                   </pic:nvPicPr>
                   <pic:blipFill>
-                    <a:blip r:embed="rId20" cstate="print"/>
+                    <a:blip r:embed="rId21" cstate="print"/>
                     <a:stretch>
                       <a:fillRect/>
                     </a:stretch>
@@ -5869,9 +5873,42 @@
     </w:p>
     <w:p>
       <w:pPr>
+        <w:tabs>
+          <w:tab w:val="left" w:pos="1350"/>
+        </w:tabs>
+        <w:ind w:left="1080"/>
+      </w:pPr>
+    </w:p>
+    <w:p>
+      <w:pPr>
+        <w:tabs>
+          <w:tab w:val="left" w:pos="1350"/>
+        </w:tabs>
+        <w:ind w:left="1080"/>
+      </w:pPr>
+    </w:p>
+    <w:p>
+      <w:pPr>
+        <w:tabs>
+          <w:tab w:val="left" w:pos="1350"/>
+        </w:tabs>
+        <w:ind w:left="1080"/>
+      </w:pPr>
+    </w:p>
+    <w:p>
+      <w:pPr>
+        <w:tabs>
+          <w:tab w:val="left" w:pos="1350"/>
+        </w:tabs>
+        <w:ind w:left="1080"/>
+      </w:pPr>
+    </w:p>
+    <w:p>
+      <w:pPr>
         <w:pStyle w:val="Heading2"/>
       </w:pPr>
       <w:r>
+        <w:lastRenderedPageBreak/>
         <w:t xml:space="preserve">Parameter </w:t>
       </w:r>
       <w:proofErr w:type="spellStart"/>
@@ -5896,7 +5933,7 @@
         <w:tblStyle w:val="LightGrid-Accent11"/>
         <w:tblW w:w="9558" w:type="dxa"/>
         <w:tblLayout w:type="fixed"/>
-        <w:tblLook w:val="04A0"/>
+        <w:tblLook w:val="04A0" w:firstRow="1" w:lastRow="0" w:firstColumn="1" w:lastColumn="0" w:noHBand="0" w:noVBand="1"/>
       </w:tblPr>
       <w:tblGrid>
         <w:gridCol w:w="544"/>
@@ -5906,11 +5943,11 @@
       </w:tblGrid>
       <w:tr>
         <w:trPr>
-          <w:cnfStyle w:val="100000000000"/>
+          <w:cnfStyle w:val="100000000000" w:firstRow="1" w:lastRow="0" w:firstColumn="0" w:lastColumn="0" w:oddVBand="0" w:evenVBand="0" w:oddHBand="0" w:evenHBand="0" w:firstRowFirstColumn="0" w:firstRowLastColumn="0" w:lastRowFirstColumn="0" w:lastRowLastColumn="0"/>
         </w:trPr>
         <w:tc>
           <w:tcPr>
-            <w:cnfStyle w:val="001000000000"/>
+            <w:cnfStyle w:val="001000000000" w:firstRow="0" w:lastRow="0" w:firstColumn="1" w:lastColumn="0" w:oddVBand="0" w:evenVBand="0" w:oddHBand="0" w:evenHBand="0" w:firstRowFirstColumn="0" w:firstRowLastColumn="0" w:lastRowFirstColumn="0" w:lastRowLastColumn="0"/>
             <w:tcW w:w="544" w:type="dxa"/>
           </w:tcPr>
           <w:p>
@@ -5931,7 +5968,7 @@
             <w:pPr>
               <w:pStyle w:val="NoSpacing"/>
               <w:jc w:val="center"/>
-              <w:cnfStyle w:val="100000000000"/>
+              <w:cnfStyle w:val="100000000000" w:firstRow="1" w:lastRow="0" w:firstColumn="0" w:lastColumn="0" w:oddVBand="0" w:evenVBand="0" w:oddHBand="0" w:evenHBand="0" w:firstRowFirstColumn="0" w:firstRowLastColumn="0" w:lastRowFirstColumn="0" w:lastRowLastColumn="0"/>
             </w:pPr>
             <w:r>
               <w:t>Komponen penilaian</w:t>
@@ -5946,7 +5983,7 @@
             <w:pPr>
               <w:pStyle w:val="NoSpacing"/>
               <w:jc w:val="center"/>
-              <w:cnfStyle w:val="100000000000"/>
+              <w:cnfStyle w:val="100000000000" w:firstRow="1" w:lastRow="0" w:firstColumn="0" w:lastColumn="0" w:oddVBand="0" w:evenVBand="0" w:oddHBand="0" w:evenHBand="0" w:firstRowFirstColumn="0" w:firstRowLastColumn="0" w:lastRowFirstColumn="0" w:lastRowLastColumn="0"/>
             </w:pPr>
             <w:r>
               <w:t>Sukses</w:t>
@@ -5961,7 +5998,7 @@
             <w:pPr>
               <w:pStyle w:val="NoSpacing"/>
               <w:jc w:val="center"/>
-              <w:cnfStyle w:val="100000000000"/>
+              <w:cnfStyle w:val="100000000000" w:firstRow="1" w:lastRow="0" w:firstColumn="0" w:lastColumn="0" w:oddVBand="0" w:evenVBand="0" w:oddHBand="0" w:evenHBand="0" w:firstRowFirstColumn="0" w:firstRowLastColumn="0" w:lastRowFirstColumn="0" w:lastRowLastColumn="0"/>
             </w:pPr>
             <w:r>
               <w:t>Gagal</w:t>
@@ -5971,11 +6008,11 @@
       </w:tr>
       <w:tr>
         <w:trPr>
-          <w:cnfStyle w:val="000000100000"/>
+          <w:cnfStyle w:val="000000100000" w:firstRow="0" w:lastRow="0" w:firstColumn="0" w:lastColumn="0" w:oddVBand="0" w:evenVBand="0" w:oddHBand="1" w:evenHBand="0" w:firstRowFirstColumn="0" w:firstRowLastColumn="0" w:lastRowFirstColumn="0" w:lastRowLastColumn="0"/>
         </w:trPr>
         <w:tc>
           <w:tcPr>
-            <w:cnfStyle w:val="001000000000"/>
+            <w:cnfStyle w:val="001000000000" w:firstRow="0" w:lastRow="0" w:firstColumn="1" w:lastColumn="0" w:oddVBand="0" w:evenVBand="0" w:oddHBand="0" w:evenHBand="0" w:firstRowFirstColumn="0" w:firstRowLastColumn="0" w:lastRowFirstColumn="0" w:lastRowLastColumn="0"/>
             <w:tcW w:w="2376" w:type="dxa"/>
             <w:gridSpan w:val="2"/>
           </w:tcPr>
@@ -5997,7 +6034,7 @@
             <w:pPr>
               <w:pStyle w:val="NoSpacing"/>
               <w:jc w:val="center"/>
-              <w:cnfStyle w:val="000000100000"/>
+              <w:cnfStyle w:val="000000100000" w:firstRow="0" w:lastRow="0" w:firstColumn="0" w:lastColumn="0" w:oddVBand="0" w:evenVBand="0" w:oddHBand="1" w:evenHBand="0" w:firstRowFirstColumn="0" w:firstRowLastColumn="0" w:lastRowFirstColumn="0" w:lastRowLastColumn="0"/>
             </w:pPr>
           </w:p>
         </w:tc>
@@ -6009,18 +6046,18 @@
             <w:pPr>
               <w:pStyle w:val="NoSpacing"/>
               <w:jc w:val="center"/>
-              <w:cnfStyle w:val="000000100000"/>
+              <w:cnfStyle w:val="000000100000" w:firstRow="0" w:lastRow="0" w:firstColumn="0" w:lastColumn="0" w:oddVBand="0" w:evenVBand="0" w:oddHBand="1" w:evenHBand="0" w:firstRowFirstColumn="0" w:firstRowLastColumn="0" w:lastRowFirstColumn="0" w:lastRowLastColumn="0"/>
             </w:pPr>
           </w:p>
         </w:tc>
       </w:tr>
       <w:tr>
         <w:trPr>
-          <w:cnfStyle w:val="000000010000"/>
+          <w:cnfStyle w:val="000000010000" w:firstRow="0" w:lastRow="0" w:firstColumn="0" w:lastColumn="0" w:oddVBand="0" w:evenVBand="0" w:oddHBand="0" w:evenHBand="1" w:firstRowFirstColumn="0" w:firstRowLastColumn="0" w:lastRowFirstColumn="0" w:lastRowLastColumn="0"/>
         </w:trPr>
         <w:tc>
           <w:tcPr>
-            <w:cnfStyle w:val="001000000000"/>
+            <w:cnfStyle w:val="001000000000" w:firstRow="0" w:lastRow="0" w:firstColumn="1" w:lastColumn="0" w:oddVBand="0" w:evenVBand="0" w:oddHBand="0" w:evenHBand="0" w:firstRowFirstColumn="0" w:firstRowLastColumn="0" w:lastRowFirstColumn="0" w:lastRowLastColumn="0"/>
             <w:tcW w:w="544" w:type="dxa"/>
           </w:tcPr>
           <w:p>
@@ -6039,7 +6076,7 @@
           <w:p>
             <w:pPr>
               <w:pStyle w:val="NoSpacing"/>
-              <w:cnfStyle w:val="000000010000"/>
+              <w:cnfStyle w:val="000000010000" w:firstRow="0" w:lastRow="0" w:firstColumn="0" w:lastColumn="0" w:oddVBand="0" w:evenVBand="0" w:oddHBand="0" w:evenHBand="1" w:firstRowFirstColumn="0" w:firstRowLastColumn="0" w:lastRowFirstColumn="0" w:lastRowLastColumn="0"/>
             </w:pPr>
             <w:r>
               <w:t>Konversi</w:t>
@@ -6053,7 +6090,7 @@
           <w:p>
             <w:pPr>
               <w:pStyle w:val="NoSpacing"/>
-              <w:cnfStyle w:val="000000010000"/>
+              <w:cnfStyle w:val="000000010000" w:firstRow="0" w:lastRow="0" w:firstColumn="0" w:lastColumn="0" w:oddVBand="0" w:evenVBand="0" w:oddHBand="0" w:evenHBand="1" w:firstRowFirstColumn="0" w:firstRowLastColumn="0" w:lastRowFirstColumn="0" w:lastRowLastColumn="0"/>
             </w:pPr>
             <w:r>
               <w:rPr>
@@ -6076,21 +6113,7 @@
               <w:rPr>
                 <w:lang w:val="en-US"/>
               </w:rPr>
-              <w:t xml:space="preserve"> </w:t>
-            </w:r>
-            <w:proofErr w:type="spellStart"/>
-            <w:r>
-              <w:rPr>
-                <w:lang w:val="en-US"/>
-              </w:rPr>
-              <w:t>di</w:t>
-            </w:r>
-            <w:proofErr w:type="spellEnd"/>
-            <w:r>
-              <w:rPr>
-                <w:lang w:val="en-US"/>
-              </w:rPr>
-              <w:t xml:space="preserve"> </w:t>
+              <w:t xml:space="preserve"> di </w:t>
             </w:r>
             <w:r>
               <w:t>SPAN</w:t>
@@ -6104,7 +6127,7 @@
           <w:p>
             <w:pPr>
               <w:pStyle w:val="NoSpacing"/>
-              <w:cnfStyle w:val="000000010000"/>
+              <w:cnfStyle w:val="000000010000" w:firstRow="0" w:lastRow="0" w:firstColumn="0" w:lastColumn="0" w:oddVBand="0" w:evenVBand="0" w:oddHBand="0" w:evenHBand="1" w:firstRowFirstColumn="0" w:firstRowLastColumn="0" w:lastRowFirstColumn="0" w:lastRowLastColumn="0"/>
               <w:rPr>
                 <w:strike/>
                 <w:lang w:val="en-US"/>
@@ -6124,11 +6147,11 @@
       </w:tr>
       <w:tr>
         <w:trPr>
-          <w:cnfStyle w:val="000000100000"/>
+          <w:cnfStyle w:val="000000100000" w:firstRow="0" w:lastRow="0" w:firstColumn="0" w:lastColumn="0" w:oddVBand="0" w:evenVBand="0" w:oddHBand="1" w:evenHBand="0" w:firstRowFirstColumn="0" w:firstRowLastColumn="0" w:lastRowFirstColumn="0" w:lastRowLastColumn="0"/>
         </w:trPr>
         <w:tc>
           <w:tcPr>
-            <w:cnfStyle w:val="001000000000"/>
+            <w:cnfStyle w:val="001000000000" w:firstRow="0" w:lastRow="0" w:firstColumn="1" w:lastColumn="0" w:oddVBand="0" w:evenVBand="0" w:oddHBand="0" w:evenHBand="0" w:firstRowFirstColumn="0" w:firstRowLastColumn="0" w:lastRowFirstColumn="0" w:lastRowLastColumn="0"/>
             <w:tcW w:w="544" w:type="dxa"/>
           </w:tcPr>
           <w:p>
@@ -6147,7 +6170,7 @@
           <w:p>
             <w:pPr>
               <w:pStyle w:val="NoSpacing"/>
-              <w:cnfStyle w:val="000000100000"/>
+              <w:cnfStyle w:val="000000100000" w:firstRow="0" w:lastRow="0" w:firstColumn="0" w:lastColumn="0" w:oddVBand="0" w:evenVBand="0" w:oddHBand="1" w:evenHBand="0" w:firstRowFirstColumn="0" w:firstRowLastColumn="0" w:lastRowFirstColumn="0" w:lastRowLastColumn="0"/>
             </w:pPr>
             <w:r>
               <w:t>SP2D</w:t>
@@ -6161,7 +6184,7 @@
           <w:p>
             <w:pPr>
               <w:pStyle w:val="NoSpacing"/>
-              <w:cnfStyle w:val="000000100000"/>
+              <w:cnfStyle w:val="000000100000" w:firstRow="0" w:lastRow="0" w:firstColumn="0" w:lastColumn="0" w:oddVBand="0" w:evenVBand="0" w:oddHBand="1" w:evenHBand="0" w:firstRowFirstColumn="0" w:firstRowLastColumn="0" w:lastRowFirstColumn="0" w:lastRowLastColumn="0"/>
             </w:pPr>
             <w:r>
               <w:t>Nomor SP2D berhasil diterbitkan</w:t>
@@ -6175,25 +6198,21 @@
           <w:p>
             <w:pPr>
               <w:pStyle w:val="NoSpacing"/>
-              <w:cnfStyle w:val="000000100000"/>
+              <w:cnfStyle w:val="000000100000" w:firstRow="0" w:lastRow="0" w:firstColumn="0" w:lastColumn="0" w:oddVBand="0" w:evenVBand="0" w:oddHBand="1" w:evenHBand="0" w:firstRowFirstColumn="0" w:firstRowLastColumn="0" w:lastRowFirstColumn="0" w:lastRowLastColumn="0"/>
             </w:pPr>
             <w:r>
-              <w:t xml:space="preserve">File yang masuk ke SPAN tidak dapat diterbitkan nomor </w:t>
-            </w:r>
-            <w:r>
-              <w:lastRenderedPageBreak/>
-              <w:t>SP2Dnya</w:t>
+              <w:t>File yang masuk ke SPAN tidak dapat diterbitkan nomor SP2Dnya</w:t>
             </w:r>
           </w:p>
         </w:tc>
       </w:tr>
       <w:tr>
         <w:trPr>
-          <w:cnfStyle w:val="000000010000"/>
+          <w:cnfStyle w:val="000000010000" w:firstRow="0" w:lastRow="0" w:firstColumn="0" w:lastColumn="0" w:oddVBand="0" w:evenVBand="0" w:oddHBand="0" w:evenHBand="1" w:firstRowFirstColumn="0" w:firstRowLastColumn="0" w:lastRowFirstColumn="0" w:lastRowLastColumn="0"/>
         </w:trPr>
         <w:tc>
           <w:tcPr>
-            <w:cnfStyle w:val="001000000000"/>
+            <w:cnfStyle w:val="001000000000" w:firstRow="0" w:lastRow="0" w:firstColumn="1" w:lastColumn="0" w:oddVBand="0" w:evenVBand="0" w:oddHBand="0" w:evenHBand="0" w:firstRowFirstColumn="0" w:firstRowLastColumn="0" w:lastRowFirstColumn="0" w:lastRowLastColumn="0"/>
             <w:tcW w:w="544" w:type="dxa"/>
           </w:tcPr>
           <w:p>
@@ -6201,7 +6220,6 @@
               <w:pStyle w:val="NoSpacing"/>
             </w:pPr>
             <w:r>
-              <w:lastRenderedPageBreak/>
               <w:t>3.</w:t>
             </w:r>
           </w:p>
@@ -6213,7 +6231,7 @@
           <w:p>
             <w:pPr>
               <w:pStyle w:val="NoSpacing"/>
-              <w:cnfStyle w:val="000000010000"/>
+              <w:cnfStyle w:val="000000010000" w:firstRow="0" w:lastRow="0" w:firstColumn="0" w:lastColumn="0" w:oddVBand="0" w:evenVBand="0" w:oddHBand="0" w:evenHBand="1" w:firstRowFirstColumn="0" w:firstRowLastColumn="0" w:lastRowFirstColumn="0" w:lastRowLastColumn="0"/>
             </w:pPr>
             <w:r>
               <w:t>LHP</w:t>
@@ -6227,7 +6245,7 @@
           <w:p>
             <w:pPr>
               <w:pStyle w:val="NoSpacing"/>
-              <w:cnfStyle w:val="000000010000"/>
+              <w:cnfStyle w:val="000000010000" w:firstRow="0" w:lastRow="0" w:firstColumn="0" w:lastColumn="0" w:oddVBand="0" w:evenVBand="0" w:oddHBand="0" w:evenHBand="1" w:firstRowFirstColumn="0" w:firstRowLastColumn="0" w:lastRowFirstColumn="0" w:lastRowLastColumn="0"/>
               <w:rPr>
                 <w:strike/>
                 <w:lang w:val="en-US"/>
@@ -6257,7 +6275,7 @@
           <w:p>
             <w:pPr>
               <w:pStyle w:val="NoSpacing"/>
-              <w:cnfStyle w:val="000000010000"/>
+              <w:cnfStyle w:val="000000010000" w:firstRow="0" w:lastRow="0" w:firstColumn="0" w:lastColumn="0" w:oddVBand="0" w:evenVBand="0" w:oddHBand="0" w:evenHBand="1" w:firstRowFirstColumn="0" w:firstRowLastColumn="0" w:lastRowFirstColumn="0" w:lastRowLastColumn="0"/>
               <w:rPr>
                 <w:strike/>
                 <w:lang w:val="en-US"/>
@@ -6280,11 +6298,11 @@
       </w:tr>
       <w:tr>
         <w:trPr>
-          <w:cnfStyle w:val="000000100000"/>
+          <w:cnfStyle w:val="000000100000" w:firstRow="0" w:lastRow="0" w:firstColumn="0" w:lastColumn="0" w:oddVBand="0" w:evenVBand="0" w:oddHBand="1" w:evenHBand="0" w:firstRowFirstColumn="0" w:firstRowLastColumn="0" w:lastRowFirstColumn="0" w:lastRowLastColumn="0"/>
         </w:trPr>
         <w:tc>
           <w:tcPr>
-            <w:cnfStyle w:val="001000000000"/>
+            <w:cnfStyle w:val="001000000000" w:firstRow="0" w:lastRow="0" w:firstColumn="1" w:lastColumn="0" w:oddVBand="0" w:evenVBand="0" w:oddHBand="0" w:evenHBand="0" w:firstRowFirstColumn="0" w:firstRowLastColumn="0" w:lastRowFirstColumn="0" w:lastRowLastColumn="0"/>
             <w:tcW w:w="544" w:type="dxa"/>
           </w:tcPr>
           <w:p>
@@ -6303,7 +6321,7 @@
           <w:p>
             <w:pPr>
               <w:pStyle w:val="NoSpacing"/>
-              <w:cnfStyle w:val="000000100000"/>
+              <w:cnfStyle w:val="000000100000" w:firstRow="0" w:lastRow="0" w:firstColumn="0" w:lastColumn="0" w:oddVBand="0" w:evenVBand="0" w:oddHBand="1" w:evenHBand="0" w:firstRowFirstColumn="0" w:firstRowLastColumn="0" w:lastRowFirstColumn="0" w:lastRowLastColumn="0"/>
               <w:rPr>
                 <w:lang w:val="en-US"/>
               </w:rPr>
@@ -6326,24 +6344,16 @@
           <w:p>
             <w:pPr>
               <w:pStyle w:val="NoSpacing"/>
-              <w:cnfStyle w:val="000000100000"/>
+              <w:cnfStyle w:val="000000100000" w:firstRow="0" w:lastRow="0" w:firstColumn="0" w:lastColumn="0" w:oddVBand="0" w:evenVBand="0" w:oddHBand="1" w:evenHBand="0" w:firstRowFirstColumn="0" w:firstRowLastColumn="0" w:lastRowFirstColumn="0" w:lastRowLastColumn="0"/>
               <w:rPr>
                 <w:lang w:val="en-US"/>
               </w:rPr>
             </w:pPr>
-            <w:proofErr w:type="spellStart"/>
             <w:r>
               <w:rPr>
                 <w:lang w:val="en-US"/>
               </w:rPr>
-              <w:t>Ada</w:t>
-            </w:r>
-            <w:proofErr w:type="spellEnd"/>
-            <w:r>
-              <w:rPr>
-                <w:lang w:val="en-US"/>
-              </w:rPr>
-              <w:t xml:space="preserve"> 3 </w:t>
+              <w:t xml:space="preserve">Ada 3 </w:t>
             </w:r>
             <w:proofErr w:type="spellStart"/>
             <w:r>
@@ -6409,7 +6419,7 @@
                 <w:ilvl w:val="0"/>
                 <w:numId w:val="12"/>
               </w:numPr>
-              <w:cnfStyle w:val="000000100000"/>
+              <w:cnfStyle w:val="000000100000" w:firstRow="0" w:lastRow="0" w:firstColumn="0" w:lastColumn="0" w:oddVBand="0" w:evenVBand="0" w:oddHBand="1" w:evenHBand="0" w:firstRowFirstColumn="0" w:firstRowLastColumn="0" w:lastRowFirstColumn="0" w:lastRowLastColumn="0"/>
               <w:rPr>
                 <w:lang w:val="en-US"/>
               </w:rPr>
@@ -6474,21 +6484,7 @@
               <w:rPr>
                 <w:lang w:val="en-US"/>
               </w:rPr>
-              <w:t xml:space="preserve"> </w:t>
-            </w:r>
-            <w:proofErr w:type="spellStart"/>
-            <w:r>
-              <w:rPr>
-                <w:lang w:val="en-US"/>
-              </w:rPr>
-              <w:t>di</w:t>
-            </w:r>
-            <w:proofErr w:type="spellEnd"/>
-            <w:r>
-              <w:rPr>
-                <w:lang w:val="en-US"/>
-              </w:rPr>
-              <w:t xml:space="preserve"> upload </w:t>
+              <w:t xml:space="preserve"> di upload </w:t>
             </w:r>
             <w:proofErr w:type="spellStart"/>
             <w:r>
@@ -6512,7 +6508,7 @@
                 <w:ilvl w:val="0"/>
                 <w:numId w:val="12"/>
               </w:numPr>
-              <w:cnfStyle w:val="000000100000"/>
+              <w:cnfStyle w:val="000000100000" w:firstRow="0" w:lastRow="0" w:firstColumn="0" w:lastColumn="0" w:oddVBand="0" w:evenVBand="0" w:oddHBand="1" w:evenHBand="0" w:firstRowFirstColumn="0" w:firstRowLastColumn="0" w:lastRowFirstColumn="0" w:lastRowLastColumn="0"/>
               <w:rPr>
                 <w:lang w:val="en-US"/>
               </w:rPr>
@@ -6557,21 +6553,7 @@
               <w:rPr>
                 <w:lang w:val="en-US"/>
               </w:rPr>
-              <w:t xml:space="preserve"> </w:t>
-            </w:r>
-            <w:proofErr w:type="spellStart"/>
-            <w:r>
-              <w:rPr>
-                <w:lang w:val="en-US"/>
-              </w:rPr>
-              <w:t>proses</w:t>
-            </w:r>
-            <w:proofErr w:type="spellEnd"/>
-            <w:r>
-              <w:rPr>
-                <w:lang w:val="en-US"/>
-              </w:rPr>
-              <w:t xml:space="preserve"> </w:t>
+              <w:t xml:space="preserve"> proses </w:t>
             </w:r>
             <w:proofErr w:type="spellStart"/>
             <w:r>
@@ -6623,7 +6605,7 @@
                 <w:ilvl w:val="1"/>
                 <w:numId w:val="12"/>
               </w:numPr>
-              <w:cnfStyle w:val="000000100000"/>
+              <w:cnfStyle w:val="000000100000" w:firstRow="0" w:lastRow="0" w:firstColumn="0" w:lastColumn="0" w:oddVBand="0" w:evenVBand="0" w:oddHBand="1" w:evenHBand="0" w:firstRowFirstColumn="0" w:firstRowLastColumn="0" w:lastRowFirstColumn="0" w:lastRowLastColumn="0"/>
               <w:rPr>
                 <w:lang w:val="en-US"/>
               </w:rPr>
@@ -6658,7 +6640,7 @@
                 <w:ilvl w:val="1"/>
                 <w:numId w:val="12"/>
               </w:numPr>
-              <w:cnfStyle w:val="000000100000"/>
+              <w:cnfStyle w:val="000000100000" w:firstRow="0" w:lastRow="0" w:firstColumn="0" w:lastColumn="0" w:oddVBand="0" w:evenVBand="0" w:oddHBand="1" w:evenHBand="0" w:firstRowFirstColumn="0" w:firstRowLastColumn="0" w:lastRowFirstColumn="0" w:lastRowLastColumn="0"/>
               <w:rPr>
                 <w:lang w:val="en-US"/>
               </w:rPr>
@@ -6693,7 +6675,7 @@
                 <w:ilvl w:val="1"/>
                 <w:numId w:val="12"/>
               </w:numPr>
-              <w:cnfStyle w:val="000000100000"/>
+              <w:cnfStyle w:val="000000100000" w:firstRow="0" w:lastRow="0" w:firstColumn="0" w:lastColumn="0" w:oddVBand="0" w:evenVBand="0" w:oddHBand="1" w:evenHBand="0" w:firstRowFirstColumn="0" w:firstRowLastColumn="0" w:lastRowFirstColumn="0" w:lastRowLastColumn="0"/>
               <w:rPr>
                 <w:lang w:val="en-US"/>
               </w:rPr>
@@ -6714,7 +6696,7 @@
                 <w:ilvl w:val="1"/>
                 <w:numId w:val="12"/>
               </w:numPr>
-              <w:cnfStyle w:val="000000100000"/>
+              <w:cnfStyle w:val="000000100000" w:firstRow="0" w:lastRow="0" w:firstColumn="0" w:lastColumn="0" w:oddVBand="0" w:evenVBand="0" w:oddHBand="1" w:evenHBand="0" w:firstRowFirstColumn="0" w:firstRowLastColumn="0" w:lastRowFirstColumn="0" w:lastRowLastColumn="0"/>
               <w:rPr>
                 <w:lang w:val="en-US"/>
               </w:rPr>
@@ -6741,7 +6723,7 @@
                 <w:ilvl w:val="1"/>
                 <w:numId w:val="12"/>
               </w:numPr>
-              <w:cnfStyle w:val="000000100000"/>
+              <w:cnfStyle w:val="000000100000" w:firstRow="0" w:lastRow="0" w:firstColumn="0" w:lastColumn="0" w:oddVBand="0" w:evenVBand="0" w:oddHBand="1" w:evenHBand="0" w:firstRowFirstColumn="0" w:firstRowLastColumn="0" w:lastRowFirstColumn="0" w:lastRowLastColumn="0"/>
               <w:rPr>
                 <w:lang w:val="en-US"/>
               </w:rPr>
@@ -6768,7 +6750,7 @@
                 <w:ilvl w:val="1"/>
                 <w:numId w:val="12"/>
               </w:numPr>
-              <w:cnfStyle w:val="000000100000"/>
+              <w:cnfStyle w:val="000000100000" w:firstRow="0" w:lastRow="0" w:firstColumn="0" w:lastColumn="0" w:oddVBand="0" w:evenVBand="0" w:oddHBand="1" w:evenHBand="0" w:firstRowFirstColumn="0" w:firstRowLastColumn="0" w:lastRowFirstColumn="0" w:lastRowLastColumn="0"/>
               <w:rPr>
                 <w:lang w:val="en-US"/>
               </w:rPr>
@@ -6809,7 +6791,7 @@
                 <w:ilvl w:val="1"/>
                 <w:numId w:val="12"/>
               </w:numPr>
-              <w:cnfStyle w:val="000000100000"/>
+              <w:cnfStyle w:val="000000100000" w:firstRow="0" w:lastRow="0" w:firstColumn="0" w:lastColumn="0" w:oddVBand="0" w:evenVBand="0" w:oddHBand="1" w:evenHBand="0" w:firstRowFirstColumn="0" w:firstRowLastColumn="0" w:lastRowFirstColumn="0" w:lastRowLastColumn="0"/>
               <w:rPr>
                 <w:lang w:val="en-US"/>
               </w:rPr>
@@ -6844,7 +6826,7 @@
                 <w:ilvl w:val="1"/>
                 <w:numId w:val="12"/>
               </w:numPr>
-              <w:cnfStyle w:val="000000100000"/>
+              <w:cnfStyle w:val="000000100000" w:firstRow="0" w:lastRow="0" w:firstColumn="0" w:lastColumn="0" w:oddVBand="0" w:evenVBand="0" w:oddHBand="1" w:evenHBand="0" w:firstRowFirstColumn="0" w:firstRowLastColumn="0" w:lastRowFirstColumn="0" w:lastRowLastColumn="0"/>
               <w:rPr>
                 <w:lang w:val="en-US"/>
               </w:rPr>
@@ -6865,7 +6847,7 @@
                 <w:ilvl w:val="1"/>
                 <w:numId w:val="12"/>
               </w:numPr>
-              <w:cnfStyle w:val="000000100000"/>
+              <w:cnfStyle w:val="000000100000" w:firstRow="0" w:lastRow="0" w:firstColumn="0" w:lastColumn="0" w:oddVBand="0" w:evenVBand="0" w:oddHBand="1" w:evenHBand="0" w:firstRowFirstColumn="0" w:firstRowLastColumn="0" w:lastRowFirstColumn="0" w:lastRowLastColumn="0"/>
               <w:rPr>
                 <w:lang w:val="en-US"/>
               </w:rPr>
@@ -6900,7 +6882,7 @@
                 <w:ilvl w:val="0"/>
                 <w:numId w:val="12"/>
               </w:numPr>
-              <w:cnfStyle w:val="000000100000"/>
+              <w:cnfStyle w:val="000000100000" w:firstRow="0" w:lastRow="0" w:firstColumn="0" w:lastColumn="0" w:oddVBand="0" w:evenVBand="0" w:oddHBand="1" w:evenHBand="0" w:firstRowFirstColumn="0" w:firstRowLastColumn="0" w:lastRowFirstColumn="0" w:lastRowLastColumn="0"/>
               <w:rPr>
                 <w:lang w:val="en-US"/>
               </w:rPr>
@@ -6959,21 +6941,7 @@
               <w:rPr>
                 <w:lang w:val="en-US"/>
               </w:rPr>
-              <w:t xml:space="preserve"> (BAR) </w:t>
-            </w:r>
-            <w:proofErr w:type="spellStart"/>
-            <w:r>
-              <w:rPr>
-                <w:lang w:val="en-US"/>
-              </w:rPr>
-              <w:t>di</w:t>
-            </w:r>
-            <w:proofErr w:type="spellEnd"/>
-            <w:r>
-              <w:rPr>
-                <w:lang w:val="en-US"/>
-              </w:rPr>
-              <w:t xml:space="preserve"> SPAN </w:t>
+              <w:t xml:space="preserve"> (BAR) di SPAN </w:t>
             </w:r>
             <w:proofErr w:type="spellStart"/>
             <w:r>
@@ -7070,24 +7038,16 @@
           <w:p>
             <w:pPr>
               <w:pStyle w:val="NoSpacing"/>
-              <w:cnfStyle w:val="000000100000"/>
+              <w:cnfStyle w:val="000000100000" w:firstRow="0" w:lastRow="0" w:firstColumn="0" w:lastColumn="0" w:oddVBand="0" w:evenVBand="0" w:oddHBand="1" w:evenHBand="0" w:firstRowFirstColumn="0" w:firstRowLastColumn="0" w:lastRowFirstColumn="0" w:lastRowLastColumn="0"/>
               <w:rPr>
                 <w:lang w:val="en-US"/>
               </w:rPr>
             </w:pPr>
-            <w:proofErr w:type="spellStart"/>
             <w:r>
               <w:rPr>
                 <w:lang w:val="en-US"/>
               </w:rPr>
-              <w:t>Salah</w:t>
-            </w:r>
-            <w:proofErr w:type="spellEnd"/>
-            <w:r>
-              <w:rPr>
-                <w:lang w:val="en-US"/>
-              </w:rPr>
-              <w:t xml:space="preserve"> </w:t>
+              <w:t xml:space="preserve">Salah </w:t>
             </w:r>
             <w:proofErr w:type="spellStart"/>
             <w:r>
@@ -7210,6 +7170,8 @@
       <w:r>
         <w:t xml:space="preserve"> Parameter</w:t>
       </w:r>
+      <w:bookmarkStart w:id="0" w:name="_GoBack"/>
+      <w:bookmarkEnd w:id="0"/>
     </w:p>
     <w:p>
       <w:pPr>
@@ -7288,15 +7250,7 @@
       </w:r>
       <w:proofErr w:type="spellEnd"/>
       <w:r>
-        <w:t xml:space="preserve"> </w:t>
-      </w:r>
-      <w:proofErr w:type="spellStart"/>
-      <w:r>
-        <w:t>di</w:t>
-      </w:r>
-      <w:proofErr w:type="spellEnd"/>
-      <w:r>
-        <w:t xml:space="preserve"> SPAN</w:t>
+        <w:t xml:space="preserve"> di SPAN</w:t>
       </w:r>
       <w:r>
         <w:t xml:space="preserve">. </w:t>
@@ -7737,7 +7691,6 @@
           </v:shape>
         </w:pict>
       </w:r>
-      <w:bookmarkStart w:id="0" w:name="_GoBack"/>
       <w:r>
         <w:rPr>
           <w:noProof/>
@@ -7758,7 +7711,7 @@
                     <pic:cNvPicPr/>
                   </pic:nvPicPr>
                   <pic:blipFill>
-                    <a:blip r:embed="rId27" cstate="print"/>
+                    <a:blip r:embed="rId28" cstate="print"/>
                     <a:stretch>
                       <a:fillRect/>
                     </a:stretch>
@@ -7778,7 +7731,6 @@
           </wp:inline>
         </w:drawing>
       </w:r>
-      <w:bookmarkEnd w:id="0"/>
     </w:p>
     <w:p>
       <w:pPr>
@@ -7848,7 +7800,7 @@
                     <pic:cNvPicPr/>
                   </pic:nvPicPr>
                   <pic:blipFill>
-                    <a:blip r:embed="rId28" cstate="print"/>
+                    <a:blip r:embed="rId29" cstate="print"/>
                     <a:stretch>
                       <a:fillRect/>
                     </a:stretch>
@@ -7998,7 +7950,7 @@
                     <pic:cNvPicPr/>
                   </pic:nvPicPr>
                   <pic:blipFill>
-                    <a:blip r:embed="rId29" cstate="print"/>
+                    <a:blip r:embed="rId30" cstate="print"/>
                     <a:stretch>
                       <a:fillRect/>
                     </a:stretch>
@@ -8112,7 +8064,7 @@
                     <pic:cNvPicPr/>
                   </pic:nvPicPr>
                   <pic:blipFill>
-                    <a:blip r:embed="rId30" cstate="print"/>
+                    <a:blip r:embed="rId31" cstate="print"/>
                     <a:stretch>
                       <a:fillRect/>
                     </a:stretch>
@@ -8614,7 +8566,7 @@
                     <pic:cNvPicPr/>
                   </pic:nvPicPr>
                   <pic:blipFill>
-                    <a:blip r:embed="rId27" cstate="print"/>
+                    <a:blip r:embed="rId28" cstate="print"/>
                     <a:stretch>
                       <a:fillRect/>
                     </a:stretch>
@@ -8690,7 +8642,7 @@
                     <pic:cNvPicPr/>
                   </pic:nvPicPr>
                   <pic:blipFill>
-                    <a:blip r:embed="rId28" cstate="print"/>
+                    <a:blip r:embed="rId29" cstate="print"/>
                     <a:stretch>
                       <a:fillRect/>
                     </a:stretch>
@@ -8857,7 +8809,7 @@
                     <pic:cNvPicPr/>
                   </pic:nvPicPr>
                   <pic:blipFill>
-                    <a:blip r:embed="rId31" cstate="print"/>
+                    <a:blip r:embed="rId32" cstate="print"/>
                     <a:stretch>
                       <a:fillRect/>
                     </a:stretch>
@@ -8998,7 +8950,7 @@
                     <pic:cNvPicPr/>
                   </pic:nvPicPr>
                   <pic:blipFill>
-                    <a:blip r:embed="rId32" cstate="print"/>
+                    <a:blip r:embed="rId33" cstate="print"/>
                     <a:stretch>
                       <a:fillRect/>
                     </a:stretch>
@@ -9215,7 +9167,7 @@
                     <pic:cNvPicPr/>
                   </pic:nvPicPr>
                   <pic:blipFill>
-                    <a:blip r:embed="rId27" cstate="print"/>
+                    <a:blip r:embed="rId28" cstate="print"/>
                     <a:stretch>
                       <a:fillRect/>
                     </a:stretch>
@@ -9291,7 +9243,7 @@
                     <pic:cNvPicPr/>
                   </pic:nvPicPr>
                   <pic:blipFill>
-                    <a:blip r:embed="rId28" cstate="print"/>
+                    <a:blip r:embed="rId29" cstate="print"/>
                     <a:stretch>
                       <a:fillRect/>
                     </a:stretch>
@@ -9463,7 +9415,7 @@
                     <pic:cNvPicPr/>
                   </pic:nvPicPr>
                   <pic:blipFill>
-                    <a:blip r:embed="rId33" cstate="print"/>
+                    <a:blip r:embed="rId34" cstate="print"/>
                     <a:stretch>
                       <a:fillRect/>
                     </a:stretch>
@@ -9612,7 +9564,7 @@
                     <pic:cNvPicPr/>
                   </pic:nvPicPr>
                   <pic:blipFill>
-                    <a:blip r:embed="rId34" cstate="print"/>
+                    <a:blip r:embed="rId35" cstate="print"/>
                     <a:stretch>
                       <a:fillRect/>
                     </a:stretch>
@@ -9788,7 +9740,15 @@
       </w:r>
       <w:proofErr w:type="spellEnd"/>
       <w:r>
-        <w:t xml:space="preserve"> bank/pos </w:t>
+        <w:t xml:space="preserve"> bank/</w:t>
+      </w:r>
+      <w:proofErr w:type="spellStart"/>
+      <w:r>
+        <w:t>pos</w:t>
+      </w:r>
+      <w:proofErr w:type="spellEnd"/>
+      <w:r>
+        <w:t xml:space="preserve"> </w:t>
       </w:r>
       <w:proofErr w:type="spellStart"/>
       <w:r>
@@ -10075,13 +10035,8 @@
       <w:pPr>
         <w:pStyle w:val="NoSpacing"/>
       </w:pPr>
-      <w:proofErr w:type="spellStart"/>
-      <w:r>
-        <w:t>Ada</w:t>
-      </w:r>
-      <w:proofErr w:type="spellEnd"/>
-      <w:r>
-        <w:t xml:space="preserve"> 3 </w:t>
+      <w:r>
+        <w:t xml:space="preserve">Ada 3 </w:t>
       </w:r>
       <w:proofErr w:type="spellStart"/>
       <w:r>
@@ -10159,15 +10114,7 @@
       </w:r>
       <w:proofErr w:type="spellEnd"/>
       <w:r>
-        <w:t xml:space="preserve"> </w:t>
-      </w:r>
-      <w:proofErr w:type="spellStart"/>
-      <w:r>
-        <w:t>di</w:t>
-      </w:r>
-      <w:proofErr w:type="spellEnd"/>
-      <w:r>
-        <w:t xml:space="preserve"> upload </w:t>
+        <w:t xml:space="preserve"> di upload </w:t>
       </w:r>
       <w:proofErr w:type="spellStart"/>
       <w:r>
@@ -10208,15 +10155,7 @@
       </w:r>
       <w:proofErr w:type="spellEnd"/>
       <w:r>
-        <w:t xml:space="preserve"> </w:t>
-      </w:r>
-      <w:proofErr w:type="spellStart"/>
-      <w:r>
-        <w:t>proses</w:t>
-      </w:r>
-      <w:proofErr w:type="spellEnd"/>
-      <w:r>
-        <w:t xml:space="preserve"> </w:t>
+        <w:t xml:space="preserve"> proses </w:t>
       </w:r>
       <w:proofErr w:type="spellStart"/>
       <w:r>
@@ -10456,15 +10395,7 @@
       </w:r>
       <w:proofErr w:type="spellEnd"/>
       <w:r>
-        <w:t xml:space="preserve"> (BAR) </w:t>
-      </w:r>
-      <w:proofErr w:type="spellStart"/>
-      <w:r>
-        <w:t>di</w:t>
-      </w:r>
-      <w:proofErr w:type="spellEnd"/>
-      <w:r>
-        <w:t xml:space="preserve"> SPAN </w:t>
+        <w:t xml:space="preserve"> (BAR) di SPAN </w:t>
       </w:r>
       <w:proofErr w:type="spellStart"/>
       <w:r>
@@ -10698,7 +10629,7 @@
     <w:p/>
     <w:p/>
     <w:sectPr>
-      <w:footerReference w:type="default" r:id="rId35"/>
+      <w:footerReference w:type="default" r:id="rId36"/>
       <w:pgSz w:w="12240" w:h="15840"/>
       <w:pgMar w:top="1440" w:right="1440" w:bottom="1440" w:left="1440" w:header="720" w:footer="720" w:gutter="0"/>
       <w:cols w:space="720"/>
@@ -10710,7 +10641,7 @@
 </file>
 
 <file path=word/endnotes.xml><?xml version="1.0" encoding="utf-8"?>
-<w:endnotes xmlns:ve="http://schemas.openxmlformats.org/markup-compatibility/2006" xmlns:o="urn:schemas-microsoft-com:office:office" xmlns:r="http://schemas.openxmlformats.org/officeDocument/2006/relationships" xmlns:m="http://schemas.openxmlformats.org/officeDocument/2006/math" xmlns:v="urn:schemas-microsoft-com:vml" xmlns:wp="http://schemas.openxmlformats.org/drawingml/2006/wordprocessingDrawing" xmlns:w10="urn:schemas-microsoft-com:office:word" xmlns:w="http://schemas.openxmlformats.org/wordprocessingml/2006/main" xmlns:wne="http://schemas.microsoft.com/office/word/2006/wordml">
+<w:endnotes xmlns:wpc="http://schemas.microsoft.com/office/word/2010/wordprocessingCanvas" xmlns:mc="http://schemas.openxmlformats.org/markup-compatibility/2006" xmlns:o="urn:schemas-microsoft-com:office:office" xmlns:r="http://schemas.openxmlformats.org/officeDocument/2006/relationships" xmlns:m="http://schemas.openxmlformats.org/officeDocument/2006/math" xmlns:v="urn:schemas-microsoft-com:vml" xmlns:wp14="http://schemas.microsoft.com/office/word/2010/wordprocessingDrawing" xmlns:wp="http://schemas.openxmlformats.org/drawingml/2006/wordprocessingDrawing" xmlns:w10="urn:schemas-microsoft-com:office:word" xmlns:w="http://schemas.openxmlformats.org/wordprocessingml/2006/main" xmlns:w14="http://schemas.microsoft.com/office/word/2010/wordml" xmlns:wpg="http://schemas.microsoft.com/office/word/2010/wordprocessingGroup" xmlns:wpi="http://schemas.microsoft.com/office/word/2010/wordprocessingInk" xmlns:wne="http://schemas.microsoft.com/office/word/2006/wordml" xmlns:wps="http://schemas.microsoft.com/office/word/2010/wordprocessingShape" mc:Ignorable="w14 wp14">
   <w:endnote w:type="separator" w:id="-1">
     <w:p>
       <w:pPr>
@@ -10735,7 +10666,7 @@
 </file>
 
 <file path=word/footer1.xml><?xml version="1.0" encoding="utf-8"?>
-<w:ftr xmlns:ve="http://schemas.openxmlformats.org/markup-compatibility/2006" xmlns:o="urn:schemas-microsoft-com:office:office" xmlns:r="http://schemas.openxmlformats.org/officeDocument/2006/relationships" xmlns:m="http://schemas.openxmlformats.org/officeDocument/2006/math" xmlns:v="urn:schemas-microsoft-com:vml" xmlns:wp="http://schemas.openxmlformats.org/drawingml/2006/wordprocessingDrawing" xmlns:w10="urn:schemas-microsoft-com:office:word" xmlns:w="http://schemas.openxmlformats.org/wordprocessingml/2006/main" xmlns:wne="http://schemas.microsoft.com/office/word/2006/wordml">
+<w:ftr xmlns:wpc="http://schemas.microsoft.com/office/word/2010/wordprocessingCanvas" xmlns:mc="http://schemas.openxmlformats.org/markup-compatibility/2006" xmlns:o="urn:schemas-microsoft-com:office:office" xmlns:r="http://schemas.openxmlformats.org/officeDocument/2006/relationships" xmlns:m="http://schemas.openxmlformats.org/officeDocument/2006/math" xmlns:v="urn:schemas-microsoft-com:vml" xmlns:wp14="http://schemas.microsoft.com/office/word/2010/wordprocessingDrawing" xmlns:wp="http://schemas.openxmlformats.org/drawingml/2006/wordprocessingDrawing" xmlns:w10="urn:schemas-microsoft-com:office:word" xmlns:w="http://schemas.openxmlformats.org/wordprocessingml/2006/main" xmlns:w14="http://schemas.microsoft.com/office/word/2010/wordml" xmlns:wpg="http://schemas.microsoft.com/office/word/2010/wordprocessingGroup" xmlns:wpi="http://schemas.microsoft.com/office/word/2010/wordprocessingInk" xmlns:wne="http://schemas.microsoft.com/office/word/2006/wordml" xmlns:wps="http://schemas.microsoft.com/office/word/2010/wordprocessingShape" mc:Ignorable="w14 wp14">
   <w:sdt>
     <w:sdtPr>
       <w:rPr>
@@ -10748,6 +10679,7 @@
         <w:docPartUnique/>
       </w:docPartObj>
     </w:sdtPr>
+    <w:sdtEndPr/>
     <w:sdtContent>
       <w:sdt>
         <w:sdtPr>
@@ -10761,6 +10693,7 @@
             <w:docPartUnique/>
           </w:docPartObj>
         </w:sdtPr>
+        <w:sdtEndPr/>
         <w:sdtContent>
           <w:p>
             <w:pPr>
@@ -10818,7 +10751,7 @@
                 <w:sz w:val="18"/>
                 <w:szCs w:val="18"/>
               </w:rPr>
-              <w:t>8</w:t>
+              <w:t>16</w:t>
             </w:r>
             <w:r>
               <w:rPr>
@@ -10906,7 +10839,7 @@
 </file>
 
 <file path=word/footnotes.xml><?xml version="1.0" encoding="utf-8"?>
-<w:footnotes xmlns:ve="http://schemas.openxmlformats.org/markup-compatibility/2006" xmlns:o="urn:schemas-microsoft-com:office:office" xmlns:r="http://schemas.openxmlformats.org/officeDocument/2006/relationships" xmlns:m="http://schemas.openxmlformats.org/officeDocument/2006/math" xmlns:v="urn:schemas-microsoft-com:vml" xmlns:wp="http://schemas.openxmlformats.org/drawingml/2006/wordprocessingDrawing" xmlns:w10="urn:schemas-microsoft-com:office:word" xmlns:w="http://schemas.openxmlformats.org/wordprocessingml/2006/main" xmlns:wne="http://schemas.microsoft.com/office/word/2006/wordml">
+<w:footnotes xmlns:wpc="http://schemas.microsoft.com/office/word/2010/wordprocessingCanvas" xmlns:mc="http://schemas.openxmlformats.org/markup-compatibility/2006" xmlns:o="urn:schemas-microsoft-com:office:office" xmlns:r="http://schemas.openxmlformats.org/officeDocument/2006/relationships" xmlns:m="http://schemas.openxmlformats.org/officeDocument/2006/math" xmlns:v="urn:schemas-microsoft-com:vml" xmlns:wp14="http://schemas.microsoft.com/office/word/2010/wordprocessingDrawing" xmlns:wp="http://schemas.openxmlformats.org/drawingml/2006/wordprocessingDrawing" xmlns:w10="urn:schemas-microsoft-com:office:word" xmlns:w="http://schemas.openxmlformats.org/wordprocessingml/2006/main" xmlns:w14="http://schemas.microsoft.com/office/word/2010/wordml" xmlns:wpg="http://schemas.microsoft.com/office/word/2010/wordprocessingGroup" xmlns:wpi="http://schemas.microsoft.com/office/word/2010/wordprocessingInk" xmlns:wne="http://schemas.microsoft.com/office/word/2006/wordml" xmlns:wps="http://schemas.microsoft.com/office/word/2010/wordprocessingShape" mc:Ignorable="w14 wp14">
   <w:footnote w:type="separator" w:id="-1">
     <w:p>
       <w:pPr>
@@ -10931,7 +10864,7 @@
 </file>
 
 <file path=word/numbering.xml><?xml version="1.0" encoding="utf-8"?>
-<w:numbering xmlns:ve="http://schemas.openxmlformats.org/markup-compatibility/2006" xmlns:o="urn:schemas-microsoft-com:office:office" xmlns:r="http://schemas.openxmlformats.org/officeDocument/2006/relationships" xmlns:m="http://schemas.openxmlformats.org/officeDocument/2006/math" xmlns:v="urn:schemas-microsoft-com:vml" xmlns:wp="http://schemas.openxmlformats.org/drawingml/2006/wordprocessingDrawing" xmlns:w10="urn:schemas-microsoft-com:office:word" xmlns:w="http://schemas.openxmlformats.org/wordprocessingml/2006/main" xmlns:wne="http://schemas.microsoft.com/office/word/2006/wordml">
+<w:numbering xmlns:wpc="http://schemas.microsoft.com/office/word/2010/wordprocessingCanvas" xmlns:mc="http://schemas.openxmlformats.org/markup-compatibility/2006" xmlns:o="urn:schemas-microsoft-com:office:office" xmlns:r="http://schemas.openxmlformats.org/officeDocument/2006/relationships" xmlns:m="http://schemas.openxmlformats.org/officeDocument/2006/math" xmlns:v="urn:schemas-microsoft-com:vml" xmlns:wp14="http://schemas.microsoft.com/office/word/2010/wordprocessingDrawing" xmlns:wp="http://schemas.openxmlformats.org/drawingml/2006/wordprocessingDrawing" xmlns:w10="urn:schemas-microsoft-com:office:word" xmlns:w="http://schemas.openxmlformats.org/wordprocessingml/2006/main" xmlns:w14="http://schemas.microsoft.com/office/word/2010/wordml" xmlns:wpg="http://schemas.microsoft.com/office/word/2010/wordprocessingGroup" xmlns:wpi="http://schemas.microsoft.com/office/word/2010/wordprocessingInk" xmlns:wne="http://schemas.microsoft.com/office/word/2006/wordml" xmlns:wps="http://schemas.microsoft.com/office/word/2010/wordprocessingShape" mc:Ignorable="w14 wp14">
   <w:abstractNum w:abstractNumId="0">
     <w:nsid w:val="002A0073"/>
     <w:multiLevelType w:val="hybridMultilevel"/>
@@ -12503,7 +12436,7 @@
 </file>
 
 <file path=word/styles.xml><?xml version="1.0" encoding="utf-8"?>
-<w:styles xmlns:r="http://schemas.openxmlformats.org/officeDocument/2006/relationships" xmlns:w="http://schemas.openxmlformats.org/wordprocessingml/2006/main">
+<w:styles xmlns:mc="http://schemas.openxmlformats.org/markup-compatibility/2006" xmlns:r="http://schemas.openxmlformats.org/officeDocument/2006/relationships" xmlns:w="http://schemas.openxmlformats.org/wordprocessingml/2006/main" xmlns:w14="http://schemas.microsoft.com/office/word/2010/wordml" mc:Ignorable="w14">
   <w:docDefaults>
     <w:rPrDefault>
       <w:rPr>
@@ -12767,7 +12700,6 @@
     <w:uiPriority w:val="99"/>
     <w:semiHidden/>
     <w:unhideWhenUsed/>
-    <w:qFormat/>
     <w:tblPr>
       <w:tblInd w:w="0" w:type="dxa"/>
       <w:tblCellMar>
@@ -13591,7 +13523,7 @@
 </file>
 
 <file path=customXml/itemProps1.xml><?xml version="1.0" encoding="utf-8"?>
-<ds:datastoreItem xmlns:ds="http://schemas.openxmlformats.org/officeDocument/2006/customXml" ds:itemID="{B6E20F40-7258-417A-914D-C3677FC94ADB}">
+<ds:datastoreItem xmlns:ds="http://schemas.openxmlformats.org/officeDocument/2006/customXml" ds:itemID="{75F2D042-8676-4A51-9E6E-C9EDBF166F91}">
   <ds:schemaRefs>
     <ds:schemaRef ds:uri="http://schemas.openxmlformats.org/officeDocument/2006/bibliography"/>
   </ds:schemaRefs>

--- a/trunk/files/Panduan Aplikasi Monitoring SPAN - KPPN v3.docx
+++ b/trunk/files/Panduan Aplikasi Monitoring SPAN - KPPN v3.docx
@@ -2,6 +2,8 @@
 <file path=word/document.xml><?xml version="1.0" encoding="utf-8"?>
 <w:document xmlns:wpc="http://schemas.microsoft.com/office/word/2010/wordprocessingCanvas" xmlns:mc="http://schemas.openxmlformats.org/markup-compatibility/2006" xmlns:o="urn:schemas-microsoft-com:office:office" xmlns:r="http://schemas.openxmlformats.org/officeDocument/2006/relationships" xmlns:m="http://schemas.openxmlformats.org/officeDocument/2006/math" xmlns:v="urn:schemas-microsoft-com:vml" xmlns:wp14="http://schemas.microsoft.com/office/word/2010/wordprocessingDrawing" xmlns:wp="http://schemas.openxmlformats.org/drawingml/2006/wordprocessingDrawing" xmlns:w10="urn:schemas-microsoft-com:office:word" xmlns:w="http://schemas.openxmlformats.org/wordprocessingml/2006/main" xmlns:w14="http://schemas.microsoft.com/office/word/2010/wordml" xmlns:wpg="http://schemas.microsoft.com/office/word/2010/wordprocessingGroup" xmlns:wpi="http://schemas.microsoft.com/office/word/2010/wordprocessingInk" xmlns:wne="http://schemas.microsoft.com/office/word/2006/wordml" xmlns:wps="http://schemas.microsoft.com/office/word/2010/wordprocessingShape" mc:Ignorable="w14 wp14">
   <w:body>
+    <w:bookmarkStart w:id="0" w:name="_GoBack" w:displacedByCustomXml="next"/>
+    <w:bookmarkEnd w:id="0" w:displacedByCustomXml="next"/>
     <w:sdt>
       <w:sdtPr>
         <w:id w:val="13076980"/>
@@ -7170,8 +7172,6 @@
       <w:r>
         <w:t xml:space="preserve"> Parameter</w:t>
       </w:r>
-      <w:bookmarkStart w:id="0" w:name="_GoBack"/>
-      <w:bookmarkEnd w:id="0"/>
     </w:p>
     <w:p>
       <w:pPr>
@@ -13523,7 +13523,7 @@
 </file>
 
 <file path=customXml/itemProps1.xml><?xml version="1.0" encoding="utf-8"?>
-<ds:datastoreItem xmlns:ds="http://schemas.openxmlformats.org/officeDocument/2006/customXml" ds:itemID="{75F2D042-8676-4A51-9E6E-C9EDBF166F91}">
+<ds:datastoreItem xmlns:ds="http://schemas.openxmlformats.org/officeDocument/2006/customXml" ds:itemID="{B6C80C66-D541-4E5C-B53C-646244318B4C}">
   <ds:schemaRefs>
     <ds:schemaRef ds:uri="http://schemas.openxmlformats.org/officeDocument/2006/bibliography"/>
   </ds:schemaRefs>
